--- a/Creacion de la tabla blacklist en postgresql.docx
+++ b/Creacion de la tabla blacklist en postgresql.docx
@@ -1,6 +1,6 @@
 
 <file path=word/document.xml><?xml version="1.0" encoding="utf-8"?>
-<w:document xmlns:wpc="http://schemas.microsoft.com/office/word/2010/wordprocessingCanvas" xmlns:cx="http://schemas.microsoft.com/office/drawing/2014/chartex" xmlns:mc="http://schemas.openxmlformats.org/markup-compatibility/2006" xmlns:o="urn:schemas-microsoft-com:office:office" xmlns:r="http://schemas.openxmlformats.org/officeDocument/2006/relationships" xmlns:m="http://schemas.openxmlformats.org/officeDocument/2006/math" xmlns:v="urn:schemas-microsoft-com:vml" xmlns:wp14="http://schemas.microsoft.com/office/word/2010/wordprocessingDrawing" xmlns:wp="http://schemas.openxmlformats.org/drawingml/2006/wordprocessingDrawing" xmlns:w10="urn:schemas-microsoft-com:office:word" xmlns:w="http://schemas.openxmlformats.org/wordprocessingml/2006/main" xmlns:w14="http://schemas.microsoft.com/office/word/2010/wordml" xmlns:w15="http://schemas.microsoft.com/office/word/2012/wordml" xmlns:w16se="http://schemas.microsoft.com/office/word/2015/wordml/symex" xmlns:wpg="http://schemas.microsoft.com/office/word/2010/wordprocessingGroup" xmlns:wpi="http://schemas.microsoft.com/office/word/2010/wordprocessingInk" xmlns:wne="http://schemas.microsoft.com/office/word/2006/wordml" xmlns:wps="http://schemas.microsoft.com/office/word/2010/wordprocessingShape" mc:Ignorable="w14 w15 w16se wp14">
+<w:document xmlns:wpc="http://schemas.microsoft.com/office/word/2010/wordprocessingCanvas" xmlns:cx="http://schemas.microsoft.com/office/drawing/2014/chartex" xmlns:cx1="http://schemas.microsoft.com/office/drawing/2015/9/8/chartex" xmlns:cx2="http://schemas.microsoft.com/office/drawing/2015/10/21/chartex" xmlns:cx3="http://schemas.microsoft.com/office/drawing/2016/5/9/chartex" xmlns:cx4="http://schemas.microsoft.com/office/drawing/2016/5/10/chartex" xmlns:cx5="http://schemas.microsoft.com/office/drawing/2016/5/11/chartex" xmlns:cx6="http://schemas.microsoft.com/office/drawing/2016/5/12/chartex" xmlns:cx7="http://schemas.microsoft.com/office/drawing/2016/5/13/chartex" xmlns:cx8="http://schemas.microsoft.com/office/drawing/2016/5/14/chartex" xmlns:mc="http://schemas.openxmlformats.org/markup-compatibility/2006" xmlns:aink="http://schemas.microsoft.com/office/drawing/2016/ink" xmlns:am3d="http://schemas.microsoft.com/office/drawing/2017/model3d" xmlns:o="urn:schemas-microsoft-com:office:office" xmlns:oel="http://schemas.microsoft.com/office/2019/extlst" xmlns:r="http://schemas.openxmlformats.org/officeDocument/2006/relationships" xmlns:m="http://schemas.openxmlformats.org/officeDocument/2006/math" xmlns:v="urn:schemas-microsoft-com:vml" xmlns:wp14="http://schemas.microsoft.com/office/word/2010/wordprocessingDrawing" xmlns:wp="http://schemas.openxmlformats.org/drawingml/2006/wordprocessingDrawing" xmlns:w10="urn:schemas-microsoft-com:office:word" xmlns:w="http://schemas.openxmlformats.org/wordprocessingml/2006/main" xmlns:w14="http://schemas.microsoft.com/office/word/2010/wordml" xmlns:w15="http://schemas.microsoft.com/office/word/2012/wordml" xmlns:w16cex="http://schemas.microsoft.com/office/word/2018/wordml/cex" xmlns:w16cid="http://schemas.microsoft.com/office/word/2016/wordml/cid" xmlns:w16="http://schemas.microsoft.com/office/word/2018/wordml" xmlns:w16sdtdh="http://schemas.microsoft.com/office/word/2020/wordml/sdtdatahash" xmlns:w16se="http://schemas.microsoft.com/office/word/2015/wordml/symex" xmlns:wpg="http://schemas.microsoft.com/office/word/2010/wordprocessingGroup" xmlns:wpi="http://schemas.microsoft.com/office/word/2010/wordprocessingInk" xmlns:wne="http://schemas.microsoft.com/office/word/2006/wordml" xmlns:wps="http://schemas.microsoft.com/office/word/2010/wordprocessingShape" mc:Ignorable="w14 w15 w16se w16cid w16 w16cex w16sdtdh wp14">
   <w:body>
     <w:p>
       <w:pPr>
@@ -75,7 +75,7 @@
           <w:noProof/>
         </w:rPr>
         <w:drawing>
-          <wp:inline distT="0" distB="0" distL="0" distR="0" wp14:anchorId="611A0365" wp14:editId="56693C18">
+          <wp:inline distT="0" distB="0" distL="0" distR="0" wp14:anchorId="53C3373E" wp14:editId="032B34DF">
             <wp:extent cx="4096512" cy="3188030"/>
             <wp:effectExtent l="0" t="0" r="0" b="0"/>
             <wp:docPr id="4" name="Imagen 4"/>
@@ -154,7 +154,7 @@
           <w:noProof/>
         </w:rPr>
         <w:drawing>
-          <wp:inline distT="0" distB="0" distL="0" distR="0" wp14:anchorId="6FA477FB" wp14:editId="4EDA7693">
+          <wp:inline distT="0" distB="0" distL="0" distR="0" wp14:anchorId="2B97FF58" wp14:editId="012B8C85">
             <wp:extent cx="5612130" cy="3412490"/>
             <wp:effectExtent l="0" t="0" r="7620" b="0"/>
             <wp:docPr id="1" name="Imagen 1"/>
@@ -202,7 +202,7 @@
         </w:rPr>
         <w:lastRenderedPageBreak/>
         <w:drawing>
-          <wp:inline distT="0" distB="0" distL="0" distR="0" wp14:anchorId="1528CD24" wp14:editId="725DA644">
+          <wp:inline distT="0" distB="0" distL="0" distR="0" wp14:anchorId="7EBA819C" wp14:editId="540B3FD3">
             <wp:extent cx="5612130" cy="3411220"/>
             <wp:effectExtent l="0" t="0" r="7620" b="0"/>
             <wp:docPr id="2" name="Imagen 2"/>
@@ -249,7 +249,7 @@
           <w:noProof/>
         </w:rPr>
         <w:drawing>
-          <wp:inline distT="0" distB="0" distL="0" distR="0" wp14:anchorId="386B1FE7" wp14:editId="79B5C01D">
+          <wp:inline distT="0" distB="0" distL="0" distR="0" wp14:anchorId="4E9C544C" wp14:editId="5E5ACEDC">
             <wp:extent cx="5612130" cy="3444240"/>
             <wp:effectExtent l="0" t="0" r="7620" b="3810"/>
             <wp:docPr id="5" name="Imagen 5"/>
@@ -291,13 +291,85 @@
           <w:lang w:val="es-MX"/>
         </w:rPr>
       </w:pPr>
+    </w:p>
+    <w:p>
+      <w:pPr>
+        <w:rPr>
+          <w:lang w:val="es-MX"/>
+        </w:rPr>
+      </w:pPr>
+    </w:p>
+    <w:p>
+      <w:pPr>
+        <w:rPr>
+          <w:lang w:val="es-MX"/>
+        </w:rPr>
+      </w:pPr>
+    </w:p>
+    <w:p>
+      <w:pPr>
+        <w:rPr>
+          <w:lang w:val="es-MX"/>
+        </w:rPr>
+      </w:pPr>
+    </w:p>
+    <w:p>
+      <w:pPr>
+        <w:rPr>
+          <w:b/>
+          <w:bCs/>
+          <w:lang w:val="es-MX"/>
+        </w:rPr>
+      </w:pPr>
+      <w:r>
+        <w:rPr>
+          <w:b/>
+          <w:bCs/>
+          <w:lang w:val="es-MX"/>
+        </w:rPr>
+        <w:lastRenderedPageBreak/>
+        <w:t xml:space="preserve">Prueba en </w:t>
+      </w:r>
+      <w:proofErr w:type="spellStart"/>
+      <w:r>
+        <w:rPr>
+          <w:b/>
+          <w:bCs/>
+          <w:lang w:val="es-MX"/>
+        </w:rPr>
+        <w:t>Postman</w:t>
+      </w:r>
+      <w:proofErr w:type="spellEnd"/>
+      <w:r>
+        <w:rPr>
+          <w:b/>
+          <w:bCs/>
+          <w:lang w:val="es-MX"/>
+        </w:rPr>
+        <w:t xml:space="preserve"> para el POST</w:t>
+      </w:r>
+    </w:p>
+    <w:p>
+      <w:pPr>
+        <w:rPr>
+          <w:lang w:val="es-MX"/>
+        </w:rPr>
+      </w:pPr>
+    </w:p>
+    <w:p>
+      <w:pPr>
+        <w:rPr>
+          <w:b/>
+          <w:bCs/>
+          <w:lang w:val="es-MX"/>
+        </w:rPr>
+      </w:pPr>
       <w:r>
         <w:rPr>
           <w:noProof/>
         </w:rPr>
-        <w:lastRenderedPageBreak/>
         <w:drawing>
-          <wp:inline distT="0" distB="0" distL="0" distR="0" wp14:anchorId="27E0E558" wp14:editId="642D7E9E">
+          <wp:inline distT="0" distB="0" distL="0" distR="0" wp14:anchorId="5CBEB34C" wp14:editId="1AF16199">
             <wp:extent cx="5612130" cy="3328035"/>
             <wp:effectExtent l="0" t="0" r="7620" b="5715"/>
             <wp:docPr id="6" name="Imagen 6"/>
@@ -336,11 +408,152 @@
     <w:p>
       <w:pPr>
         <w:rPr>
-          <w:lang w:val="es-MX"/>
-        </w:rPr>
-      </w:pPr>
-      <w:bookmarkStart w:id="0" w:name="_GoBack"/>
-      <w:bookmarkEnd w:id="0"/>
+          <w:b/>
+          <w:bCs/>
+          <w:lang w:val="es-MX"/>
+        </w:rPr>
+      </w:pPr>
+      <w:r>
+        <w:rPr>
+          <w:b/>
+          <w:bCs/>
+          <w:lang w:val="es-MX"/>
+        </w:rPr>
+        <w:t xml:space="preserve">Prueba en </w:t>
+      </w:r>
+      <w:proofErr w:type="spellStart"/>
+      <w:r>
+        <w:rPr>
+          <w:b/>
+          <w:bCs/>
+          <w:lang w:val="es-MX"/>
+        </w:rPr>
+        <w:t>Postman</w:t>
+      </w:r>
+      <w:proofErr w:type="spellEnd"/>
+      <w:r>
+        <w:rPr>
+          <w:b/>
+          <w:bCs/>
+          <w:lang w:val="es-MX"/>
+        </w:rPr>
+        <w:t xml:space="preserve"> para el </w:t>
+      </w:r>
+      <w:proofErr w:type="spellStart"/>
+      <w:r>
+        <w:rPr>
+          <w:b/>
+          <w:bCs/>
+          <w:lang w:val="es-MX"/>
+        </w:rPr>
+        <w:t>Get</w:t>
+      </w:r>
+      <w:proofErr w:type="spellEnd"/>
+    </w:p>
+    <w:p>
+      <w:pPr>
+        <w:rPr>
+          <w:b/>
+          <w:bCs/>
+          <w:lang w:val="es-MX"/>
+        </w:rPr>
+      </w:pPr>
+      <w:r>
+        <w:rPr>
+          <w:b/>
+          <w:bCs/>
+          <w:lang w:val="es-MX"/>
+        </w:rPr>
+        <w:drawing>
+          <wp:inline distT="0" distB="0" distL="0" distR="0" wp14:anchorId="060D08BE" wp14:editId="053E54E3">
+            <wp:extent cx="4191000" cy="1968414"/>
+            <wp:effectExtent l="0" t="0" r="0" b="0"/>
+            <wp:docPr id="1003484740" name="Imagen 1" descr="Interfaz de usuario gráfica, Texto, Aplicación&#10;&#10;Descripción generada automáticamente"/>
+            <wp:cNvGraphicFramePr>
+              <a:graphicFrameLocks xmlns:a="http://schemas.openxmlformats.org/drawingml/2006/main" noChangeAspect="1"/>
+            </wp:cNvGraphicFramePr>
+            <a:graphic xmlns:a="http://schemas.openxmlformats.org/drawingml/2006/main">
+              <a:graphicData uri="http://schemas.openxmlformats.org/drawingml/2006/picture">
+                <pic:pic xmlns:pic="http://schemas.openxmlformats.org/drawingml/2006/picture">
+                  <pic:nvPicPr>
+                    <pic:cNvPr id="1003484740" name="Imagen 1" descr="Interfaz de usuario gráfica, Texto, Aplicación&#10;&#10;Descripción generada automáticamente"/>
+                    <pic:cNvPicPr/>
+                  </pic:nvPicPr>
+                  <pic:blipFill>
+                    <a:blip r:embed="rId10"/>
+                    <a:stretch>
+                      <a:fillRect/>
+                    </a:stretch>
+                  </pic:blipFill>
+                  <pic:spPr>
+                    <a:xfrm>
+                      <a:off x="0" y="0"/>
+                      <a:ext cx="4209895" cy="1977288"/>
+                    </a:xfrm>
+                    <a:prstGeom prst="rect">
+                      <a:avLst/>
+                    </a:prstGeom>
+                  </pic:spPr>
+                </pic:pic>
+              </a:graphicData>
+            </a:graphic>
+          </wp:inline>
+        </w:drawing>
+      </w:r>
+    </w:p>
+    <w:p>
+      <w:pPr>
+        <w:rPr>
+          <w:lang w:val="es-MX"/>
+        </w:rPr>
+      </w:pPr>
+      <w:r>
+        <w:rPr>
+          <w:lang w:val="es-MX"/>
+        </w:rPr>
+        <w:drawing>
+          <wp:inline distT="0" distB="0" distL="0" distR="0" wp14:anchorId="59B8EAF7" wp14:editId="3AD7BD7E">
+            <wp:extent cx="4093252" cy="1615440"/>
+            <wp:effectExtent l="0" t="0" r="2540" b="3810"/>
+            <wp:docPr id="1262699932" name="Imagen 1" descr="Interfaz de usuario gráfica, Texto, Aplicación, Correo electrónico&#10;&#10;Descripción generada automáticamente"/>
+            <wp:cNvGraphicFramePr>
+              <a:graphicFrameLocks xmlns:a="http://schemas.openxmlformats.org/drawingml/2006/main" noChangeAspect="1"/>
+            </wp:cNvGraphicFramePr>
+            <a:graphic xmlns:a="http://schemas.openxmlformats.org/drawingml/2006/main">
+              <a:graphicData uri="http://schemas.openxmlformats.org/drawingml/2006/picture">
+                <pic:pic xmlns:pic="http://schemas.openxmlformats.org/drawingml/2006/picture">
+                  <pic:nvPicPr>
+                    <pic:cNvPr id="1262699932" name="Imagen 1" descr="Interfaz de usuario gráfica, Texto, Aplicación, Correo electrónico&#10;&#10;Descripción generada automáticamente"/>
+                    <pic:cNvPicPr/>
+                  </pic:nvPicPr>
+                  <pic:blipFill>
+                    <a:blip r:embed="rId11"/>
+                    <a:stretch>
+                      <a:fillRect/>
+                    </a:stretch>
+                  </pic:blipFill>
+                  <pic:spPr>
+                    <a:xfrm>
+                      <a:off x="0" y="0"/>
+                      <a:ext cx="4115169" cy="1624090"/>
+                    </a:xfrm>
+                    <a:prstGeom prst="rect">
+                      <a:avLst/>
+                    </a:prstGeom>
+                  </pic:spPr>
+                </pic:pic>
+              </a:graphicData>
+            </a:graphic>
+          </wp:inline>
+        </w:drawing>
+      </w:r>
+    </w:p>
+    <w:p>
+      <w:pPr>
+        <w:rPr>
+          <w:lang w:val="es-MX"/>
+        </w:rPr>
+      </w:pPr>
     </w:p>
     <w:p>
       <w:pPr>
@@ -367,7 +580,7 @@
 </file>
 
 <file path=word/numbering.xml><?xml version="1.0" encoding="utf-8"?>
-<w:numbering xmlns:wpc="http://schemas.microsoft.com/office/word/2010/wordprocessingCanvas" xmlns:cx="http://schemas.microsoft.com/office/drawing/2014/chartex" xmlns:mc="http://schemas.openxmlformats.org/markup-compatibility/2006" xmlns:o="urn:schemas-microsoft-com:office:office" xmlns:r="http://schemas.openxmlformats.org/officeDocument/2006/relationships" xmlns:m="http://schemas.openxmlformats.org/officeDocument/2006/math" xmlns:v="urn:schemas-microsoft-com:vml" xmlns:wp14="http://schemas.microsoft.com/office/word/2010/wordprocessingDrawing" xmlns:wp="http://schemas.openxmlformats.org/drawingml/2006/wordprocessingDrawing" xmlns:w10="urn:schemas-microsoft-com:office:word" xmlns:w="http://schemas.openxmlformats.org/wordprocessingml/2006/main" xmlns:w14="http://schemas.microsoft.com/office/word/2010/wordml" xmlns:w15="http://schemas.microsoft.com/office/word/2012/wordml" xmlns:w16se="http://schemas.microsoft.com/office/word/2015/wordml/symex" xmlns:wpg="http://schemas.microsoft.com/office/word/2010/wordprocessingGroup" xmlns:wpi="http://schemas.microsoft.com/office/word/2010/wordprocessingInk" xmlns:wne="http://schemas.microsoft.com/office/word/2006/wordml" xmlns:wps="http://schemas.microsoft.com/office/word/2010/wordprocessingShape" mc:Ignorable="w14 w15 w16se wp14">
+<w:numbering xmlns:wpc="http://schemas.microsoft.com/office/word/2010/wordprocessingCanvas" xmlns:cx="http://schemas.microsoft.com/office/drawing/2014/chartex" xmlns:cx1="http://schemas.microsoft.com/office/drawing/2015/9/8/chartex" xmlns:cx2="http://schemas.microsoft.com/office/drawing/2015/10/21/chartex" xmlns:cx3="http://schemas.microsoft.com/office/drawing/2016/5/9/chartex" xmlns:cx4="http://schemas.microsoft.com/office/drawing/2016/5/10/chartex" xmlns:cx5="http://schemas.microsoft.com/office/drawing/2016/5/11/chartex" xmlns:cx6="http://schemas.microsoft.com/office/drawing/2016/5/12/chartex" xmlns:cx7="http://schemas.microsoft.com/office/drawing/2016/5/13/chartex" xmlns:cx8="http://schemas.microsoft.com/office/drawing/2016/5/14/chartex" xmlns:mc="http://schemas.openxmlformats.org/markup-compatibility/2006" xmlns:aink="http://schemas.microsoft.com/office/drawing/2016/ink" xmlns:am3d="http://schemas.microsoft.com/office/drawing/2017/model3d" xmlns:o="urn:schemas-microsoft-com:office:office" xmlns:oel="http://schemas.microsoft.com/office/2019/extlst" xmlns:r="http://schemas.openxmlformats.org/officeDocument/2006/relationships" xmlns:m="http://schemas.openxmlformats.org/officeDocument/2006/math" xmlns:v="urn:schemas-microsoft-com:vml" xmlns:wp14="http://schemas.microsoft.com/office/word/2010/wordprocessingDrawing" xmlns:wp="http://schemas.openxmlformats.org/drawingml/2006/wordprocessingDrawing" xmlns:w10="urn:schemas-microsoft-com:office:word" xmlns:w="http://schemas.openxmlformats.org/wordprocessingml/2006/main" xmlns:w14="http://schemas.microsoft.com/office/word/2010/wordml" xmlns:w15="http://schemas.microsoft.com/office/word/2012/wordml" xmlns:w16cex="http://schemas.microsoft.com/office/word/2018/wordml/cex" xmlns:w16cid="http://schemas.microsoft.com/office/word/2016/wordml/cid" xmlns:w16="http://schemas.microsoft.com/office/word/2018/wordml" xmlns:w16sdtdh="http://schemas.microsoft.com/office/word/2020/wordml/sdtdatahash" xmlns:w16se="http://schemas.microsoft.com/office/word/2015/wordml/symex" xmlns:wpg="http://schemas.microsoft.com/office/word/2010/wordprocessingGroup" xmlns:wpi="http://schemas.microsoft.com/office/word/2010/wordprocessingInk" xmlns:wne="http://schemas.microsoft.com/office/word/2006/wordml" xmlns:wps="http://schemas.microsoft.com/office/word/2010/wordprocessingShape" mc:Ignorable="w14 w15 w16se w16cid w16 w16cex w16sdtdh wp14">
   <w:abstractNum w:abstractNumId="0" w15:restartNumberingAfterBreak="0">
     <w:nsid w:val="08EB47DD"/>
     <w:multiLevelType w:val="hybridMultilevel"/>
@@ -457,14 +670,14 @@
       </w:pPr>
     </w:lvl>
   </w:abstractNum>
-  <w:num w:numId="1">
+  <w:num w:numId="1" w16cid:durableId="1585800420">
     <w:abstractNumId w:val="0"/>
   </w:num>
 </w:numbering>
 </file>
 
 <file path=word/styles.xml><?xml version="1.0" encoding="utf-8"?>
-<w:styles xmlns:mc="http://schemas.openxmlformats.org/markup-compatibility/2006" xmlns:r="http://schemas.openxmlformats.org/officeDocument/2006/relationships" xmlns:w="http://schemas.openxmlformats.org/wordprocessingml/2006/main" xmlns:w14="http://schemas.microsoft.com/office/word/2010/wordml" xmlns:w15="http://schemas.microsoft.com/office/word/2012/wordml" xmlns:w16se="http://schemas.microsoft.com/office/word/2015/wordml/symex" mc:Ignorable="w14 w15 w16se">
+<w:styles xmlns:mc="http://schemas.openxmlformats.org/markup-compatibility/2006" xmlns:r="http://schemas.openxmlformats.org/officeDocument/2006/relationships" xmlns:w="http://schemas.openxmlformats.org/wordprocessingml/2006/main" xmlns:w14="http://schemas.microsoft.com/office/word/2010/wordml" xmlns:w15="http://schemas.microsoft.com/office/word/2012/wordml" xmlns:w16cex="http://schemas.microsoft.com/office/word/2018/wordml/cex" xmlns:w16cid="http://schemas.microsoft.com/office/word/2016/wordml/cid" xmlns:w16="http://schemas.microsoft.com/office/word/2018/wordml" xmlns:w16sdtdh="http://schemas.microsoft.com/office/word/2020/wordml/sdtdatahash" xmlns:w16se="http://schemas.microsoft.com/office/word/2015/wordml/symex" mc:Ignorable="w14 w15 w16se w16cid w16 w16cex w16sdtdh">
   <w:docDefaults>
     <w:rPrDefault>
       <w:rPr>
@@ -480,7 +693,7 @@
       </w:pPr>
     </w:pPrDefault>
   </w:docDefaults>
-  <w:latentStyles w:defLockedState="0" w:defUIPriority="99" w:defSemiHidden="0" w:defUnhideWhenUsed="0" w:defQFormat="0" w:count="371">
+  <w:latentStyles w:defLockedState="0" w:defUIPriority="99" w:defSemiHidden="0" w:defUnhideWhenUsed="0" w:defQFormat="0" w:count="376">
     <w:lsdException w:name="Normal" w:uiPriority="0" w:qFormat="1"/>
     <w:lsdException w:name="heading 1" w:uiPriority="9" w:qFormat="1"/>
     <w:lsdException w:name="heading 2" w:semiHidden="1" w:uiPriority="9" w:unhideWhenUsed="1" w:qFormat="1"/>
@@ -852,10 +1065,16 @@
     <w:lsdException w:name="List Table 5 Dark Accent 6" w:uiPriority="50"/>
     <w:lsdException w:name="List Table 6 Colorful Accent 6" w:uiPriority="51"/>
     <w:lsdException w:name="List Table 7 Colorful Accent 6" w:uiPriority="52"/>
+    <w:lsdException w:name="Mention" w:semiHidden="1" w:unhideWhenUsed="1"/>
+    <w:lsdException w:name="Smart Hyperlink" w:semiHidden="1" w:unhideWhenUsed="1"/>
+    <w:lsdException w:name="Hashtag" w:semiHidden="1" w:unhideWhenUsed="1"/>
+    <w:lsdException w:name="Unresolved Mention" w:semiHidden="1" w:unhideWhenUsed="1"/>
+    <w:lsdException w:name="Smart Link" w:semiHidden="1" w:unhideWhenUsed="1"/>
   </w:latentStyles>
   <w:style w:type="paragraph" w:default="1" w:styleId="Normal">
     <w:name w:val="Normal"/>
     <w:qFormat/>
+    <w:rsid w:val="00465F71"/>
   </w:style>
   <w:style w:type="character" w:default="1" w:styleId="Fuentedeprrafopredeter">
     <w:name w:val="Default Paragraph Font"/>
